--- a/DOCUMENTOS/TCC 1 - Caio Augustinho do Nascimento.docx
+++ b/DOCUMENTOS/TCC 1 - Caio Augustinho do Nascimento.docx
@@ -6000,7 +6000,7 @@
                 <v:shape id="_x0000_i1025" type="#_x0000_t75" style="width:383.65pt;height:306.8pt" o:ole="">
                   <v:imagedata r:id="rId8" o:title=""/>
                 </v:shape>
-                <o:OLEObject Type="Embed" ProgID="PBrush" ShapeID="_x0000_i1025" DrawAspect="Content" ObjectID="_1753248703" r:id="rId9"/>
+                <o:OLEObject Type="Embed" ProgID="PBrush" ShapeID="_x0000_i1025" DrawAspect="Content" ObjectID="_1753256675" r:id="rId9"/>
               </w:object>
             </w:r>
           </w:p>
@@ -7462,41 +7462,23 @@
     <w:p>
       <w:pPr>
         <w:pStyle w:val="Ttulo2"/>
-        <w:rPr>
-          <w:highlight w:val="yellow"/>
-        </w:rPr>
       </w:pPr>
       <w:bookmarkStart w:id="15" w:name="_heading=h.ltbu7zl67dmw" w:colFirst="0" w:colLast="0"/>
       <w:bookmarkStart w:id="16" w:name="_Toc527547997"/>
       <w:bookmarkEnd w:id="15"/>
       <w:r>
-        <w:rPr>
-          <w:highlight w:val="yellow"/>
-        </w:rPr>
         <w:t xml:space="preserve">Protótipo </w:t>
       </w:r>
       <w:r>
-        <w:rPr>
-          <w:highlight w:val="yellow"/>
-        </w:rPr>
         <w:t>N</w:t>
       </w:r>
       <w:r>
-        <w:rPr>
-          <w:highlight w:val="yellow"/>
-        </w:rPr>
         <w:t xml:space="preserve">avegável do </w:t>
       </w:r>
       <w:r>
-        <w:rPr>
-          <w:highlight w:val="yellow"/>
-        </w:rPr>
         <w:t>S</w:t>
       </w:r>
       <w:r>
-        <w:rPr>
-          <w:highlight w:val="yellow"/>
-        </w:rPr>
         <w:t>istema</w:t>
       </w:r>
       <w:bookmarkEnd w:id="16"/>
@@ -7517,513 +7499,18 @@
           <w:color w:val="000000"/>
           <w:sz w:val="24"/>
           <w:szCs w:val="24"/>
-          <w:highlight w:val="yellow"/>
-        </w:rPr>
-      </w:pPr>
-      <w:r>
-        <w:rPr>
-          <w:color w:val="000000"/>
-          <w:sz w:val="24"/>
-          <w:szCs w:val="24"/>
-          <w:highlight w:val="yellow"/>
-        </w:rPr>
-        <w:t xml:space="preserve">&lt;Faça um protótipo navegável </w:t>
-      </w:r>
-      <w:r>
-        <w:rPr>
-          <w:color w:val="000000"/>
-          <w:sz w:val="24"/>
-          <w:szCs w:val="24"/>
-          <w:highlight w:val="yellow"/>
-        </w:rPr>
-        <w:t xml:space="preserve">e </w:t>
-      </w:r>
-      <w:r>
-        <w:rPr>
-          <w:color w:val="000000"/>
-          <w:sz w:val="24"/>
-          <w:szCs w:val="24"/>
-          <w:highlight w:val="yellow"/>
-        </w:rPr>
-        <w:t xml:space="preserve">interativo </w:t>
-      </w:r>
-      <w:r>
-        <w:rPr>
-          <w:color w:val="000000"/>
-          <w:sz w:val="24"/>
-          <w:szCs w:val="24"/>
-          <w:highlight w:val="yellow"/>
-        </w:rPr>
-        <w:t xml:space="preserve">do sistema </w:t>
-      </w:r>
-      <w:r>
-        <w:rPr>
-          <w:color w:val="000000"/>
-          <w:sz w:val="24"/>
-          <w:szCs w:val="24"/>
-          <w:highlight w:val="yellow"/>
-        </w:rPr>
-        <w:t xml:space="preserve">e </w:t>
-      </w:r>
-      <w:proofErr w:type="spellStart"/>
-      <w:r>
-        <w:rPr>
-          <w:i/>
-          <w:color w:val="000000"/>
-          <w:sz w:val="24"/>
-          <w:szCs w:val="24"/>
-          <w:highlight w:val="yellow"/>
-        </w:rPr>
-        <w:t>wireframes</w:t>
-      </w:r>
-      <w:proofErr w:type="spellEnd"/>
-      <w:r>
-        <w:rPr>
-          <w:i/>
-          <w:color w:val="000000"/>
-          <w:sz w:val="24"/>
-          <w:szCs w:val="24"/>
-          <w:highlight w:val="yellow"/>
-        </w:rPr>
-        <w:t xml:space="preserve"> </w:t>
-      </w:r>
-      <w:r>
-        <w:rPr>
-          <w:color w:val="000000"/>
-          <w:sz w:val="24"/>
-          <w:szCs w:val="24"/>
-          <w:highlight w:val="yellow"/>
-        </w:rPr>
-        <w:t xml:space="preserve">mostrando </w:t>
-      </w:r>
-      <w:r>
-        <w:rPr>
-          <w:color w:val="000000"/>
-          <w:sz w:val="24"/>
-          <w:szCs w:val="24"/>
-          <w:highlight w:val="yellow"/>
-        </w:rPr>
-        <w:t xml:space="preserve">a </w:t>
-      </w:r>
-      <w:r>
-        <w:rPr>
-          <w:b/>
-          <w:color w:val="000000"/>
-          <w:sz w:val="24"/>
-          <w:szCs w:val="24"/>
-          <w:highlight w:val="yellow"/>
-        </w:rPr>
-        <w:t>tela inicial da aplicação</w:t>
-      </w:r>
-      <w:r>
-        <w:rPr>
-          <w:color w:val="000000"/>
-          <w:sz w:val="24"/>
-          <w:szCs w:val="24"/>
-          <w:highlight w:val="yellow"/>
-        </w:rPr>
-        <w:t xml:space="preserve"> e </w:t>
-      </w:r>
-      <w:r>
-        <w:rPr>
-          <w:b/>
-          <w:color w:val="000000"/>
-          <w:sz w:val="24"/>
-          <w:szCs w:val="24"/>
-          <w:highlight w:val="yellow"/>
-        </w:rPr>
-        <w:t>as de três casos de uso principais</w:t>
-      </w:r>
-      <w:r>
-        <w:rPr>
-          <w:color w:val="000000"/>
-          <w:sz w:val="24"/>
-          <w:szCs w:val="24"/>
-          <w:highlight w:val="yellow"/>
-        </w:rPr>
-        <w:t>. A navegação entre as telas também precisa ser apresentada.</w:t>
-      </w:r>
-      <w:r>
-        <w:rPr>
-          <w:color w:val="000000"/>
-          <w:sz w:val="24"/>
-          <w:szCs w:val="24"/>
-          <w:highlight w:val="yellow"/>
-        </w:rPr>
-        <w:t xml:space="preserve"> Deve-se utilizar alguma ferramenta para a criação </w:t>
-      </w:r>
-      <w:r>
-        <w:rPr>
-          <w:color w:val="000000"/>
-          <w:sz w:val="24"/>
-          <w:szCs w:val="24"/>
-          <w:highlight w:val="yellow"/>
-        </w:rPr>
-        <w:t xml:space="preserve">dos </w:t>
-      </w:r>
-      <w:proofErr w:type="spellStart"/>
-      <w:r>
-        <w:rPr>
-          <w:i/>
-          <w:color w:val="000000"/>
-          <w:sz w:val="24"/>
-          <w:szCs w:val="24"/>
-          <w:highlight w:val="yellow"/>
-        </w:rPr>
-        <w:t>wireframes</w:t>
-      </w:r>
-      <w:proofErr w:type="spellEnd"/>
-      <w:r>
-        <w:rPr>
-          <w:color w:val="000000"/>
-          <w:sz w:val="24"/>
-          <w:szCs w:val="24"/>
-          <w:highlight w:val="yellow"/>
-        </w:rPr>
-        <w:t xml:space="preserve"> (como </w:t>
-      </w:r>
-      <w:hyperlink r:id="rId10">
-        <w:proofErr w:type="spellStart"/>
-        <w:r>
-          <w:rPr>
-            <w:color w:val="0000FF"/>
-            <w:sz w:val="24"/>
-            <w:szCs w:val="24"/>
-            <w:highlight w:val="yellow"/>
-            <w:u w:val="single"/>
-          </w:rPr>
-          <w:t>Figma</w:t>
-        </w:r>
-        <w:proofErr w:type="spellEnd"/>
-      </w:hyperlink>
-      <w:r>
-        <w:rPr>
-          <w:color w:val="0000FF"/>
-          <w:sz w:val="24"/>
-          <w:szCs w:val="24"/>
-          <w:highlight w:val="yellow"/>
-          <w:u w:val="single"/>
-        </w:rPr>
-        <w:t xml:space="preserve"> ou </w:t>
-      </w:r>
-      <w:hyperlink r:id="rId11" w:history="1">
-        <w:proofErr w:type="spellStart"/>
+        </w:rPr>
+      </w:pPr>
+      <w:hyperlink r:id="rId10" w:history="1">
         <w:r>
           <w:rPr>
             <w:rStyle w:val="Hyperlink"/>
             <w:sz w:val="24"/>
             <w:szCs w:val="24"/>
-            <w:lang w:val="en-US" w:eastAsia="en-US"/>
           </w:rPr>
-          <w:t>Balsamiq</w:t>
+          <w:t>https://github.com/caioaugsutinho/TCC</w:t>
         </w:r>
-        <w:proofErr w:type="spellEnd"/>
       </w:hyperlink>
-      <w:r>
-        <w:rPr>
-          <w:color w:val="000000"/>
-          <w:sz w:val="24"/>
-          <w:szCs w:val="24"/>
-          <w:highlight w:val="yellow"/>
-        </w:rPr>
-        <w:t>, por exemplo).</w:t>
-      </w:r>
-    </w:p>
-    <w:p>
-      <w:pPr>
-        <w:keepLines/>
-        <w:pBdr>
-          <w:top w:val="nil"/>
-          <w:left w:val="nil"/>
-          <w:bottom w:val="nil"/>
-          <w:right w:val="nil"/>
-          <w:between w:val="nil"/>
-        </w:pBdr>
-        <w:spacing w:before="80" w:after="80" w:line="360" w:lineRule="auto"/>
-        <w:jc w:val="both"/>
-        <w:rPr>
-          <w:color w:val="000000"/>
-          <w:sz w:val="24"/>
-          <w:szCs w:val="24"/>
-          <w:highlight w:val="yellow"/>
-        </w:rPr>
-      </w:pPr>
-      <w:r>
-        <w:rPr>
-          <w:color w:val="000000"/>
-          <w:sz w:val="24"/>
-          <w:szCs w:val="24"/>
-          <w:highlight w:val="yellow"/>
-        </w:rPr>
-        <w:t xml:space="preserve">Faça um </w:t>
-      </w:r>
-      <w:r>
-        <w:rPr>
-          <w:b/>
-          <w:color w:val="000000"/>
-          <w:sz w:val="24"/>
-          <w:szCs w:val="24"/>
-          <w:highlight w:val="yellow"/>
-        </w:rPr>
-        <w:t>vídeo de apresentação do protótipo navegável</w:t>
-      </w:r>
-      <w:r>
-        <w:rPr>
-          <w:color w:val="000000"/>
-          <w:sz w:val="24"/>
-          <w:szCs w:val="24"/>
-          <w:highlight w:val="yellow"/>
-        </w:rPr>
-        <w:t xml:space="preserve"> desenvolvido e disponibilize-o de forma que </w:t>
-      </w:r>
-      <w:r>
-        <w:rPr>
-          <w:color w:val="000000"/>
-          <w:sz w:val="24"/>
-          <w:szCs w:val="24"/>
-          <w:highlight w:val="yellow"/>
-        </w:rPr>
-        <w:t xml:space="preserve">os professores envolvidos no processo de </w:t>
-      </w:r>
-      <w:proofErr w:type="spellStart"/>
-      <w:r>
-        <w:rPr>
-          <w:color w:val="000000"/>
-          <w:sz w:val="24"/>
-          <w:szCs w:val="24"/>
-          <w:highlight w:val="yellow"/>
-        </w:rPr>
-        <w:t>avaliação</w:t>
-      </w:r>
-      <w:r>
-        <w:rPr>
-          <w:color w:val="000000"/>
-          <w:sz w:val="24"/>
-          <w:szCs w:val="24"/>
-          <w:highlight w:val="yellow"/>
-        </w:rPr>
-        <w:t>do</w:t>
-      </w:r>
-      <w:proofErr w:type="spellEnd"/>
-      <w:r>
-        <w:rPr>
-          <w:color w:val="000000"/>
-          <w:sz w:val="24"/>
-          <w:szCs w:val="24"/>
-          <w:highlight w:val="yellow"/>
-        </w:rPr>
-        <w:t xml:space="preserve"> trabalho </w:t>
-      </w:r>
-      <w:r>
-        <w:rPr>
-          <w:color w:val="000000"/>
-          <w:sz w:val="24"/>
-          <w:szCs w:val="24"/>
-          <w:highlight w:val="yellow"/>
-        </w:rPr>
-        <w:t>possa</w:t>
-      </w:r>
-      <w:r>
-        <w:rPr>
-          <w:color w:val="000000"/>
-          <w:sz w:val="24"/>
-          <w:szCs w:val="24"/>
-          <w:highlight w:val="yellow"/>
-        </w:rPr>
-        <w:t>m</w:t>
-      </w:r>
-      <w:r>
-        <w:rPr>
-          <w:color w:val="000000"/>
-          <w:sz w:val="24"/>
-          <w:szCs w:val="24"/>
-          <w:highlight w:val="yellow"/>
-        </w:rPr>
-        <w:t xml:space="preserve"> visualizá-lo. Esse vídeo deve ter duração de, </w:t>
-      </w:r>
-      <w:r>
-        <w:rPr>
-          <w:b/>
-          <w:color w:val="000000"/>
-          <w:sz w:val="24"/>
-          <w:szCs w:val="24"/>
-          <w:highlight w:val="yellow"/>
-        </w:rPr>
-        <w:t>no máximo</w:t>
-      </w:r>
-      <w:r>
-        <w:rPr>
-          <w:color w:val="000000"/>
-          <w:sz w:val="24"/>
-          <w:szCs w:val="24"/>
-          <w:highlight w:val="yellow"/>
-        </w:rPr>
-        <w:t>,</w:t>
-      </w:r>
-      <w:r>
-        <w:rPr>
-          <w:b/>
-          <w:color w:val="000000"/>
-          <w:sz w:val="24"/>
-          <w:szCs w:val="24"/>
-          <w:highlight w:val="yellow"/>
-        </w:rPr>
-        <w:t xml:space="preserve"> 3 minutos</w:t>
-      </w:r>
-      <w:r>
-        <w:rPr>
-          <w:color w:val="000000"/>
-          <w:sz w:val="24"/>
-          <w:szCs w:val="24"/>
-          <w:highlight w:val="yellow"/>
-        </w:rPr>
-        <w:t xml:space="preserve">. Utilize, preferencialmente, o formato </w:t>
-      </w:r>
-      <w:r>
-        <w:rPr>
-          <w:b/>
-          <w:color w:val="000000"/>
-          <w:sz w:val="24"/>
-          <w:szCs w:val="24"/>
-          <w:highlight w:val="yellow"/>
-        </w:rPr>
-        <w:t>MP4</w:t>
-      </w:r>
-      <w:r>
-        <w:rPr>
-          <w:color w:val="000000"/>
-          <w:sz w:val="24"/>
-          <w:szCs w:val="24"/>
-          <w:highlight w:val="yellow"/>
-        </w:rPr>
-        <w:t>.</w:t>
-      </w:r>
-    </w:p>
-    <w:p>
-      <w:pPr>
-        <w:keepLines/>
-        <w:pBdr>
-          <w:top w:val="nil"/>
-          <w:left w:val="nil"/>
-          <w:bottom w:val="nil"/>
-          <w:right w:val="nil"/>
-          <w:between w:val="nil"/>
-        </w:pBdr>
-        <w:spacing w:before="80" w:after="80" w:line="360" w:lineRule="auto"/>
-        <w:jc w:val="both"/>
-        <w:rPr>
-          <w:color w:val="000000"/>
-          <w:sz w:val="24"/>
-          <w:szCs w:val="24"/>
-        </w:rPr>
-      </w:pPr>
-      <w:r>
-        <w:rPr>
-          <w:color w:val="000000"/>
-          <w:sz w:val="24"/>
-          <w:szCs w:val="24"/>
-          <w:highlight w:val="yellow"/>
-        </w:rPr>
-        <w:t xml:space="preserve">Nesta seção, indique o </w:t>
-      </w:r>
-      <w:r>
-        <w:rPr>
-          <w:b/>
-          <w:i/>
-          <w:color w:val="000000"/>
-          <w:sz w:val="24"/>
-          <w:szCs w:val="24"/>
-          <w:highlight w:val="yellow"/>
-        </w:rPr>
-        <w:t>link</w:t>
-      </w:r>
-      <w:r>
-        <w:rPr>
-          <w:b/>
-          <w:color w:val="000000"/>
-          <w:sz w:val="24"/>
-          <w:szCs w:val="24"/>
-          <w:highlight w:val="yellow"/>
-        </w:rPr>
-        <w:t xml:space="preserve"> desse vídeo e do repositório</w:t>
-      </w:r>
-      <w:r>
-        <w:rPr>
-          <w:color w:val="000000"/>
-          <w:sz w:val="24"/>
-          <w:szCs w:val="24"/>
-          <w:highlight w:val="yellow"/>
-        </w:rPr>
-        <w:t xml:space="preserve"> (como o </w:t>
-      </w:r>
-      <w:hyperlink r:id="rId12">
-        <w:proofErr w:type="spellStart"/>
-        <w:proofErr w:type="gramStart"/>
-        <w:r>
-          <w:rPr>
-            <w:color w:val="0000FF"/>
-            <w:sz w:val="24"/>
-            <w:szCs w:val="24"/>
-            <w:highlight w:val="yellow"/>
-            <w:u w:val="single"/>
-          </w:rPr>
-          <w:t>GitHub</w:t>
-        </w:r>
-        <w:proofErr w:type="spellEnd"/>
-        <w:proofErr w:type="gramEnd"/>
-      </w:hyperlink>
-      <w:r>
-        <w:rPr>
-          <w:color w:val="000000"/>
-          <w:sz w:val="24"/>
-          <w:szCs w:val="24"/>
-          <w:highlight w:val="yellow"/>
-        </w:rPr>
-        <w:t xml:space="preserve">, </w:t>
-      </w:r>
-      <w:hyperlink r:id="rId13">
-        <w:proofErr w:type="spellStart"/>
-        <w:r>
-          <w:rPr>
-            <w:color w:val="0000FF"/>
-            <w:sz w:val="24"/>
-            <w:szCs w:val="24"/>
-            <w:highlight w:val="yellow"/>
-            <w:u w:val="single"/>
-          </w:rPr>
-          <w:t>Bitbucket</w:t>
-        </w:r>
-        <w:proofErr w:type="spellEnd"/>
-      </w:hyperlink>
-      <w:r>
-        <w:rPr>
-          <w:color w:val="000000"/>
-          <w:sz w:val="24"/>
-          <w:szCs w:val="24"/>
-          <w:highlight w:val="yellow"/>
-        </w:rPr>
-        <w:t xml:space="preserve">, </w:t>
-      </w:r>
-      <w:proofErr w:type="spellStart"/>
-      <w:r>
-        <w:rPr>
-          <w:color w:val="000000"/>
-          <w:sz w:val="24"/>
-          <w:szCs w:val="24"/>
-          <w:highlight w:val="yellow"/>
-        </w:rPr>
-        <w:t>etc</w:t>
-      </w:r>
-      <w:proofErr w:type="spellEnd"/>
-      <w:r>
-        <w:rPr>
-          <w:color w:val="000000"/>
-          <w:sz w:val="24"/>
-          <w:szCs w:val="24"/>
-          <w:highlight w:val="yellow"/>
-        </w:rPr>
-        <w:t>) onde seu protótipo navegável está disponível.&gt;</w:t>
-      </w:r>
     </w:p>
     <w:p>
       <w:pPr>
@@ -8091,10 +7578,10 @@
                     </pic:cNvPicPr>
                   </pic:nvPicPr>
                   <pic:blipFill>
-                    <a:blip r:embed="rId14">
+                    <a:blip r:embed="rId11">
                       <a:extLst>
                         <a:ext uri="{28A0092B-C50C-407E-A947-70E740481C1C}">
-                          <a14:useLocalDpi xmlns="" xmlns:wpc="http://schemas.microsoft.com/office/word/2010/wordprocessingCanvas" xmlns:cx="http://schemas.microsoft.com/office/drawing/2014/chartex" xmlns:cx1="http://schemas.microsoft.com/office/drawing/2015/9/8/chartex" xmlns:cx2="http://schemas.microsoft.com/office/drawing/2015/10/21/chartex" xmlns:cx3="http://schemas.microsoft.com/office/drawing/2016/5/9/chartex" xmlns:cx4="http://schemas.microsoft.com/office/drawing/2016/5/10/chartex" xmlns:cx5="http://schemas.microsoft.com/office/drawing/2016/5/11/chartex" xmlns:cx6="http://schemas.microsoft.com/office/drawing/2016/5/12/chartex" xmlns:cx7="http://schemas.microsoft.com/office/drawing/2016/5/13/chartex" xmlns:cx8="http://schemas.microsoft.com/office/drawing/2016/5/14/chartex" xmlns:mc="http://schemas.openxmlformats.org/markup-compatibility/2006" xmlns:aink="http://schemas.microsoft.com/office/drawing/2016/ink" xmlns:am3d="http://schemas.microsoft.com/office/drawing/2017/model3d" xmlns:o="urn:schemas-microsoft-com:office:office" xmlns:v="urn:schemas-microsoft-com:vml" xmlns:wp14="http://schemas.microsoft.com/office/word/2010/wordprocessingDrawing" xmlns:w10="urn:schemas-microsoft-com:office:word" xmlns:w="http://schemas.openxmlformats.org/wordprocessingml/2006/main" xmlns:w14="http://schemas.microsoft.com/office/word/2010/wordml" xmlns:w15="http://schemas.microsoft.com/office/word/2012/wordml" xmlns:w16cid="http://schemas.microsoft.com/office/word/2016/wordml/cid" xmlns:w16se="http://schemas.microsoft.com/office/word/2015/wordml/symex" xmlns:wpg="http://schemas.microsoft.com/office/word/2010/wordprocessingGroup" xmlns:wpi="http://schemas.microsoft.com/office/word/2010/wordprocessingInk" xmlns:wps="http://schemas.microsoft.com/office/word/2010/wordprocessingShape" xmlns:a14="http://schemas.microsoft.com/office/drawing/2010/main" val="0"/>
+                          <a14:useLocalDpi xmlns:a14="http://schemas.microsoft.com/office/drawing/2010/main" xmlns:wps="http://schemas.microsoft.com/office/word/2010/wordprocessingShape" xmlns:wpi="http://schemas.microsoft.com/office/word/2010/wordprocessingInk" xmlns:wpg="http://schemas.microsoft.com/office/word/2010/wordprocessingGroup" xmlns:w16se="http://schemas.microsoft.com/office/word/2015/wordml/symex" xmlns:w16cid="http://schemas.microsoft.com/office/word/2016/wordml/cid" xmlns:w15="http://schemas.microsoft.com/office/word/2012/wordml" xmlns:w14="http://schemas.microsoft.com/office/word/2010/wordml" xmlns:w="http://schemas.openxmlformats.org/wordprocessingml/2006/main" xmlns:w10="urn:schemas-microsoft-com:office:word" xmlns:wp14="http://schemas.microsoft.com/office/word/2010/wordprocessingDrawing" xmlns:v="urn:schemas-microsoft-com:vml" xmlns:o="urn:schemas-microsoft-com:office:office" xmlns:am3d="http://schemas.microsoft.com/office/drawing/2017/model3d" xmlns:aink="http://schemas.microsoft.com/office/drawing/2016/ink" xmlns:mc="http://schemas.openxmlformats.org/markup-compatibility/2006" xmlns:cx8="http://schemas.microsoft.com/office/drawing/2016/5/14/chartex" xmlns:cx7="http://schemas.microsoft.com/office/drawing/2016/5/13/chartex" xmlns:cx6="http://schemas.microsoft.com/office/drawing/2016/5/12/chartex" xmlns:cx5="http://schemas.microsoft.com/office/drawing/2016/5/11/chartex" xmlns:cx4="http://schemas.microsoft.com/office/drawing/2016/5/10/chartex" xmlns:cx3="http://schemas.microsoft.com/office/drawing/2016/5/9/chartex" xmlns:cx2="http://schemas.microsoft.com/office/drawing/2015/10/21/chartex" xmlns:cx1="http://schemas.microsoft.com/office/drawing/2015/9/8/chartex" xmlns:cx="http://schemas.microsoft.com/office/drawing/2014/chartex" xmlns:wpc="http://schemas.microsoft.com/office/word/2010/wordprocessingCanvas" xmlns="" val="0"/>
                         </a:ext>
                       </a:extLst>
                     </a:blip>
@@ -11287,10 +10774,10 @@
       </w:pPr>
     </w:p>
     <w:sectPr>
-      <w:headerReference w:type="even" r:id="rId15"/>
-      <w:headerReference w:type="default" r:id="rId16"/>
-      <w:footerReference w:type="even" r:id="rId17"/>
-      <w:footerReference w:type="default" r:id="rId18"/>
+      <w:headerReference w:type="even" r:id="rId12"/>
+      <w:headerReference w:type="default" r:id="rId13"/>
+      <w:footerReference w:type="even" r:id="rId14"/>
+      <w:footerReference w:type="default" r:id="rId15"/>
       <w:pgSz w:w="11909" w:h="16834"/>
       <w:pgMar w:top="1276" w:right="1797" w:bottom="1418" w:left="1797" w:header="709" w:footer="709" w:gutter="0"/>
       <w:pgNumType w:start="1"/>
